--- a/homework2/hw_02_v03.docx
+++ b/homework2/hw_02_v03.docx
@@ -1468,6 +1468,14 @@
                 <w:szCs w:val="18"/>
               </w:rPr>
             </w:pPr>
+            <w:r>
+              <w:rPr>
+                <w:color w:val="333333"/>
+                <w:sz w:val="18"/>
+                <w:szCs w:val="18"/>
+              </w:rPr>
+              <w:t>CD-PCA</w:t>
+            </w:r>
           </w:p>
         </w:tc>
         <w:tc>
@@ -1500,6 +1508,14 @@
                 <w:szCs w:val="18"/>
               </w:rPr>
             </w:pPr>
+            <w:r>
+              <w:rPr>
+                <w:color w:val="333333"/>
+                <w:sz w:val="18"/>
+                <w:szCs w:val="18"/>
+              </w:rPr>
+              <w:t>11.58%</w:t>
+            </w:r>
           </w:p>
         </w:tc>
         <w:tc>
@@ -1516,6 +1532,14 @@
                 <w:szCs w:val="18"/>
               </w:rPr>
             </w:pPr>
+            <w:r>
+              <w:rPr>
+                <w:color w:val="333333"/>
+                <w:sz w:val="18"/>
+                <w:szCs w:val="18"/>
+              </w:rPr>
+              <w:t>18.85%</w:t>
+            </w:r>
           </w:p>
         </w:tc>
         <w:tc>
@@ -2040,39 +2064,6 @@
         </w:rPr>
         <w:t>Include your Python (or MATLAB) code in your document. Explain what your code is doing step by step.</w:t>
       </w:r>
-    </w:p>
-    <w:p>
-      <w:pPr>
-        <w:shd w:val="clear" w:color="auto" w:fill="FFFFFF"/>
-        <w:spacing w:after="120"/>
-        <w:jc w:val="left"/>
-        <w:rPr>
-          <w:color w:val="333333"/>
-          <w:szCs w:val="22"/>
-        </w:rPr>
-      </w:pPr>
-    </w:p>
-    <w:p>
-      <w:pPr>
-        <w:shd w:val="clear" w:color="auto" w:fill="FFFFFF"/>
-        <w:spacing w:after="120"/>
-        <w:jc w:val="left"/>
-        <w:rPr>
-          <w:color w:val="333333"/>
-          <w:szCs w:val="22"/>
-        </w:rPr>
-      </w:pPr>
-    </w:p>
-    <w:p>
-      <w:pPr>
-        <w:shd w:val="clear" w:color="auto" w:fill="FFFFFF"/>
-        <w:spacing w:after="120"/>
-        <w:jc w:val="left"/>
-        <w:rPr>
-          <w:color w:val="333333"/>
-          <w:szCs w:val="22"/>
-        </w:rPr>
-      </w:pPr>
     </w:p>
     <w:sectPr>
       <w:headerReference w:type="default" r:id="rId9"/>

--- a/homework2/hw_02_v03.docx
+++ b/homework2/hw_02_v03.docx
@@ -1076,13 +1076,42 @@
                 <w:sz w:val="18"/>
                 <w:szCs w:val="18"/>
               </w:rPr>
+              <w:t>Eval</w:t>
+            </w:r>
+          </w:p>
+        </w:tc>
+        <w:tc>
+          <w:tcPr>
+            <w:tcW w:w="787" w:type="dxa"/>
+            <w:shd w:val="clear" w:color="auto" w:fill="D9D9D9" w:themeFill="background1" w:themeFillShade="D9"/>
+          </w:tcPr>
+          <w:p>
+            <w:pPr>
+              <w:spacing w:after="0"/>
+              <w:jc w:val="center"/>
+              <w:rPr>
+                <w:b/>
+                <w:bCs/>
+                <w:color w:val="333333"/>
+                <w:sz w:val="18"/>
+                <w:szCs w:val="18"/>
+              </w:rPr>
+            </w:pPr>
+            <w:r>
+              <w:rPr>
+                <w:b/>
+                <w:bCs/>
+                <w:color w:val="333333"/>
+                <w:sz w:val="18"/>
+                <w:szCs w:val="18"/>
+              </w:rPr>
               <w:t>Train</w:t>
             </w:r>
           </w:p>
         </w:tc>
         <w:tc>
           <w:tcPr>
-            <w:tcW w:w="787" w:type="dxa"/>
+            <w:tcW w:w="788" w:type="dxa"/>
             <w:shd w:val="clear" w:color="auto" w:fill="D9D9D9" w:themeFill="background1" w:themeFillShade="D9"/>
           </w:tcPr>
           <w:p>
@@ -1106,35 +1135,6 @@
                 <w:szCs w:val="18"/>
               </w:rPr>
               <w:t>Eval</w:t>
-            </w:r>
-          </w:p>
-        </w:tc>
-        <w:tc>
-          <w:tcPr>
-            <w:tcW w:w="788" w:type="dxa"/>
-            <w:shd w:val="clear" w:color="auto" w:fill="D9D9D9" w:themeFill="background1" w:themeFillShade="D9"/>
-          </w:tcPr>
-          <w:p>
-            <w:pPr>
-              <w:spacing w:after="0"/>
-              <w:jc w:val="center"/>
-              <w:rPr>
-                <w:b/>
-                <w:bCs/>
-                <w:color w:val="333333"/>
-                <w:sz w:val="18"/>
-                <w:szCs w:val="18"/>
-              </w:rPr>
-            </w:pPr>
-            <w:r>
-              <w:rPr>
-                <w:b/>
-                <w:bCs/>
-                <w:color w:val="333333"/>
-                <w:sz w:val="18"/>
-                <w:szCs w:val="18"/>
-              </w:rPr>
-              <w:t>Train</w:t>
             </w:r>
           </w:p>
         </w:tc>
@@ -1221,7 +1221,7 @@
                 <w:sz w:val="18"/>
                 <w:szCs w:val="18"/>
               </w:rPr>
-              <w:t>QDA</w:t>
+              <w:t>CD-PCA</w:t>
             </w:r>
           </w:p>
         </w:tc>
@@ -1277,7 +1277,7 @@
                 <w:sz w:val="18"/>
                 <w:szCs w:val="18"/>
               </w:rPr>
-              <w:t>99.99</w:t>
+              <w:t>11.58%</w:t>
             </w:r>
           </w:p>
         </w:tc>
@@ -1301,7 +1301,7 @@
                 <w:sz w:val="18"/>
                 <w:szCs w:val="18"/>
               </w:rPr>
-              <w:t>99.99</w:t>
+              <w:t>18.85%</w:t>
             </w:r>
           </w:p>
         </w:tc>
@@ -1319,14 +1319,6 @@
                 <w:szCs w:val="18"/>
               </w:rPr>
             </w:pPr>
-            <w:r>
-              <w:rPr>
-                <w:color w:val="333333"/>
-                <w:sz w:val="18"/>
-                <w:szCs w:val="18"/>
-              </w:rPr>
-              <w:t>99.99</w:t>
-            </w:r>
           </w:p>
         </w:tc>
         <w:tc>
@@ -1343,14 +1335,6 @@
                 <w:szCs w:val="18"/>
               </w:rPr>
             </w:pPr>
-            <w:r>
-              <w:rPr>
-                <w:color w:val="333333"/>
-                <w:sz w:val="18"/>
-                <w:szCs w:val="18"/>
-              </w:rPr>
-              <w:t>99.99</w:t>
-            </w:r>
           </w:p>
         </w:tc>
         <w:tc>
@@ -1367,14 +1351,6 @@
                 <w:szCs w:val="18"/>
               </w:rPr>
             </w:pPr>
-            <w:r>
-              <w:rPr>
-                <w:color w:val="333333"/>
-                <w:sz w:val="18"/>
-                <w:szCs w:val="18"/>
-              </w:rPr>
-              <w:t>99.99</w:t>
-            </w:r>
           </w:p>
         </w:tc>
         <w:tc>
@@ -1391,14 +1367,6 @@
                 <w:szCs w:val="18"/>
               </w:rPr>
             </w:pPr>
-            <w:r>
-              <w:rPr>
-                <w:color w:val="333333"/>
-                <w:sz w:val="18"/>
-                <w:szCs w:val="18"/>
-              </w:rPr>
-              <w:t>99.99</w:t>
-            </w:r>
           </w:p>
         </w:tc>
         <w:tc>
@@ -1415,14 +1383,6 @@
                 <w:szCs w:val="18"/>
               </w:rPr>
             </w:pPr>
-            <w:r>
-              <w:rPr>
-                <w:color w:val="333333"/>
-                <w:sz w:val="18"/>
-                <w:szCs w:val="18"/>
-              </w:rPr>
-              <w:t>99.99</w:t>
-            </w:r>
           </w:p>
         </w:tc>
         <w:tc>
@@ -1439,14 +1399,6 @@
                 <w:szCs w:val="18"/>
               </w:rPr>
             </w:pPr>
-            <w:r>
-              <w:rPr>
-                <w:color w:val="333333"/>
-                <w:sz w:val="18"/>
-                <w:szCs w:val="18"/>
-              </w:rPr>
-              <w:t>99.99</w:t>
-            </w:r>
           </w:p>
         </w:tc>
       </w:tr>
@@ -1461,7 +1413,7 @@
           <w:p>
             <w:pPr>
               <w:spacing w:after="120"/>
-              <w:jc w:val="left"/>
+              <w:jc w:val="center"/>
               <w:rPr>
                 <w:color w:val="333333"/>
                 <w:sz w:val="18"/>
@@ -1474,7 +1426,7 @@
                 <w:sz w:val="18"/>
                 <w:szCs w:val="18"/>
               </w:rPr>
-              <w:t>CD-PCA</w:t>
+              <w:t>QDA</w:t>
             </w:r>
           </w:p>
         </w:tc>
@@ -1485,13 +1437,21 @@
           <w:p>
             <w:pPr>
               <w:spacing w:after="120"/>
-              <w:jc w:val="left"/>
-              <w:rPr>
-                <w:color w:val="333333"/>
-                <w:sz w:val="18"/>
-                <w:szCs w:val="18"/>
-              </w:rPr>
-            </w:pPr>
+              <w:jc w:val="center"/>
+              <w:rPr>
+                <w:color w:val="333333"/>
+                <w:sz w:val="18"/>
+                <w:szCs w:val="18"/>
+              </w:rPr>
+            </w:pPr>
+            <w:r>
+              <w:rPr>
+                <w:color w:val="333333"/>
+                <w:sz w:val="18"/>
+                <w:szCs w:val="18"/>
+              </w:rPr>
+              <w:t>Set No. 13</w:t>
+            </w:r>
           </w:p>
         </w:tc>
         <w:tc>
@@ -1501,7 +1461,39 @@
           <w:p>
             <w:pPr>
               <w:spacing w:after="120"/>
-              <w:jc w:val="left"/>
+              <w:jc w:val="right"/>
+              <w:rPr>
+                <w:color w:val="333333"/>
+                <w:sz w:val="18"/>
+                <w:szCs w:val="18"/>
+              </w:rPr>
+            </w:pPr>
+          </w:p>
+        </w:tc>
+        <w:tc>
+          <w:tcPr>
+            <w:tcW w:w="788" w:type="dxa"/>
+          </w:tcPr>
+          <w:p>
+            <w:pPr>
+              <w:spacing w:after="120"/>
+              <w:jc w:val="right"/>
+              <w:rPr>
+                <w:color w:val="333333"/>
+                <w:sz w:val="18"/>
+                <w:szCs w:val="18"/>
+              </w:rPr>
+            </w:pPr>
+          </w:p>
+        </w:tc>
+        <w:tc>
+          <w:tcPr>
+            <w:tcW w:w="787" w:type="dxa"/>
+          </w:tcPr>
+          <w:p>
+            <w:pPr>
+              <w:spacing w:after="120"/>
+              <w:jc w:val="right"/>
               <w:rPr>
                 <w:color w:val="333333"/>
                 <w:sz w:val="18"/>
@@ -1514,7 +1506,7 @@
                 <w:sz w:val="18"/>
                 <w:szCs w:val="18"/>
               </w:rPr>
-              <w:t>11.58%</w:t>
+              <w:t>88.61%</w:t>
             </w:r>
           </w:p>
         </w:tc>
@@ -1525,7 +1517,7 @@
           <w:p>
             <w:pPr>
               <w:spacing w:after="120"/>
-              <w:jc w:val="left"/>
+              <w:jc w:val="right"/>
               <w:rPr>
                 <w:color w:val="333333"/>
                 <w:sz w:val="18"/>
@@ -1538,7 +1530,7 @@
                 <w:sz w:val="18"/>
                 <w:szCs w:val="18"/>
               </w:rPr>
-              <w:t>18.85%</w:t>
+              <w:t>89.43%</w:t>
             </w:r>
           </w:p>
         </w:tc>
@@ -1549,13 +1541,21 @@
           <w:p>
             <w:pPr>
               <w:spacing w:after="120"/>
-              <w:jc w:val="left"/>
-              <w:rPr>
-                <w:color w:val="333333"/>
-                <w:sz w:val="18"/>
-                <w:szCs w:val="18"/>
-              </w:rPr>
-            </w:pPr>
+              <w:jc w:val="right"/>
+              <w:rPr>
+                <w:color w:val="333333"/>
+                <w:sz w:val="18"/>
+                <w:szCs w:val="18"/>
+              </w:rPr>
+            </w:pPr>
+            <w:r>
+              <w:rPr>
+                <w:color w:val="333333"/>
+                <w:sz w:val="18"/>
+                <w:szCs w:val="18"/>
+              </w:rPr>
+              <w:t>88.87%</w:t>
+            </w:r>
           </w:p>
         </w:tc>
         <w:tc>
@@ -1565,13 +1565,29 @@
           <w:p>
             <w:pPr>
               <w:spacing w:after="120"/>
-              <w:jc w:val="left"/>
-              <w:rPr>
-                <w:color w:val="333333"/>
-                <w:sz w:val="18"/>
-                <w:szCs w:val="18"/>
-              </w:rPr>
-            </w:pPr>
+              <w:jc w:val="right"/>
+              <w:rPr>
+                <w:color w:val="333333"/>
+                <w:sz w:val="18"/>
+                <w:szCs w:val="18"/>
+              </w:rPr>
+            </w:pPr>
+            <w:r>
+              <w:rPr>
+                <w:color w:val="333333"/>
+                <w:sz w:val="18"/>
+                <w:szCs w:val="18"/>
+              </w:rPr>
+              <w:t>79.18</w:t>
+            </w:r>
+            <w:r>
+              <w:rPr>
+                <w:color w:val="333333"/>
+                <w:sz w:val="18"/>
+                <w:szCs w:val="18"/>
+              </w:rPr>
+              <w:t>%</w:t>
+            </w:r>
           </w:p>
         </w:tc>
         <w:tc>
@@ -1581,7 +1597,8 @@
           <w:p>
             <w:pPr>
               <w:spacing w:after="120"/>
-              <w:jc w:val="left"/>
+              <w:ind w:left="720" w:hanging="720"/>
+              <w:jc w:val="right"/>
               <w:rPr>
                 <w:color w:val="333333"/>
                 <w:sz w:val="18"/>
@@ -1597,39 +1614,8 @@
           <w:p>
             <w:pPr>
               <w:spacing w:after="120"/>
-              <w:jc w:val="left"/>
-              <w:rPr>
-                <w:color w:val="333333"/>
-                <w:sz w:val="18"/>
-                <w:szCs w:val="18"/>
-              </w:rPr>
-            </w:pPr>
-          </w:p>
-        </w:tc>
-        <w:tc>
-          <w:tcPr>
-            <w:tcW w:w="787" w:type="dxa"/>
-          </w:tcPr>
-          <w:p>
-            <w:pPr>
-              <w:spacing w:after="120"/>
-              <w:jc w:val="left"/>
-              <w:rPr>
-                <w:color w:val="333333"/>
-                <w:sz w:val="18"/>
-                <w:szCs w:val="18"/>
-              </w:rPr>
-            </w:pPr>
-          </w:p>
-        </w:tc>
-        <w:tc>
-          <w:tcPr>
-            <w:tcW w:w="788" w:type="dxa"/>
-          </w:tcPr>
-          <w:p>
-            <w:pPr>
-              <w:spacing w:after="120"/>
-              <w:jc w:val="left"/>
+              <w:ind w:left="720" w:hanging="720"/>
+              <w:jc w:val="right"/>
               <w:rPr>
                 <w:color w:val="333333"/>
                 <w:sz w:val="18"/>
@@ -1650,13 +1636,21 @@
           <w:p>
             <w:pPr>
               <w:spacing w:after="120"/>
-              <w:jc w:val="left"/>
-              <w:rPr>
-                <w:color w:val="333333"/>
-                <w:sz w:val="18"/>
-                <w:szCs w:val="18"/>
-              </w:rPr>
-            </w:pPr>
+              <w:jc w:val="center"/>
+              <w:rPr>
+                <w:color w:val="333333"/>
+                <w:sz w:val="18"/>
+                <w:szCs w:val="18"/>
+              </w:rPr>
+            </w:pPr>
+            <w:r>
+              <w:rPr>
+                <w:color w:val="333333"/>
+                <w:sz w:val="18"/>
+                <w:szCs w:val="18"/>
+              </w:rPr>
+              <w:t>Naïve Bayes</w:t>
+            </w:r>
           </w:p>
         </w:tc>
         <w:tc>
@@ -1666,13 +1660,21 @@
           <w:p>
             <w:pPr>
               <w:spacing w:after="120"/>
-              <w:jc w:val="left"/>
-              <w:rPr>
-                <w:color w:val="333333"/>
-                <w:sz w:val="18"/>
-                <w:szCs w:val="18"/>
-              </w:rPr>
-            </w:pPr>
+              <w:jc w:val="center"/>
+              <w:rPr>
+                <w:color w:val="333333"/>
+                <w:sz w:val="18"/>
+                <w:szCs w:val="18"/>
+              </w:rPr>
+            </w:pPr>
+            <w:r>
+              <w:rPr>
+                <w:color w:val="333333"/>
+                <w:sz w:val="18"/>
+                <w:szCs w:val="18"/>
+              </w:rPr>
+              <w:t>Set No. 13</w:t>
+            </w:r>
           </w:p>
         </w:tc>
         <w:tc>
@@ -1682,7 +1684,7 @@
           <w:p>
             <w:pPr>
               <w:spacing w:after="120"/>
-              <w:jc w:val="left"/>
+              <w:jc w:val="right"/>
               <w:rPr>
                 <w:color w:val="333333"/>
                 <w:sz w:val="18"/>
@@ -1698,7 +1700,7 @@
           <w:p>
             <w:pPr>
               <w:spacing w:after="120"/>
-              <w:jc w:val="left"/>
+              <w:jc w:val="right"/>
               <w:rPr>
                 <w:color w:val="333333"/>
                 <w:sz w:val="18"/>
@@ -1714,7 +1716,7 @@
           <w:p>
             <w:pPr>
               <w:spacing w:after="120"/>
-              <w:jc w:val="left"/>
+              <w:jc w:val="right"/>
               <w:rPr>
                 <w:color w:val="333333"/>
                 <w:sz w:val="18"/>
@@ -1730,7 +1732,7 @@
           <w:p>
             <w:pPr>
               <w:spacing w:after="120"/>
-              <w:jc w:val="left"/>
+              <w:jc w:val="right"/>
               <w:rPr>
                 <w:color w:val="333333"/>
                 <w:sz w:val="18"/>
@@ -1746,7 +1748,7 @@
           <w:p>
             <w:pPr>
               <w:spacing w:after="120"/>
-              <w:jc w:val="left"/>
+              <w:jc w:val="right"/>
               <w:rPr>
                 <w:color w:val="333333"/>
                 <w:sz w:val="18"/>
@@ -1762,7 +1764,7 @@
           <w:p>
             <w:pPr>
               <w:spacing w:after="120"/>
-              <w:jc w:val="left"/>
+              <w:jc w:val="right"/>
               <w:rPr>
                 <w:color w:val="333333"/>
                 <w:sz w:val="18"/>
@@ -1778,13 +1780,29 @@
           <w:p>
             <w:pPr>
               <w:spacing w:after="120"/>
-              <w:jc w:val="left"/>
-              <w:rPr>
-                <w:color w:val="333333"/>
-                <w:sz w:val="18"/>
-                <w:szCs w:val="18"/>
-              </w:rPr>
-            </w:pPr>
+              <w:jc w:val="right"/>
+              <w:rPr>
+                <w:color w:val="333333"/>
+                <w:sz w:val="18"/>
+                <w:szCs w:val="18"/>
+              </w:rPr>
+            </w:pPr>
+            <w:r>
+              <w:rPr>
+                <w:color w:val="333333"/>
+                <w:sz w:val="18"/>
+                <w:szCs w:val="18"/>
+              </w:rPr>
+              <w:t>8</w:t>
+            </w:r>
+            <w:r>
+              <w:rPr>
+                <w:color w:val="333333"/>
+                <w:sz w:val="18"/>
+                <w:szCs w:val="18"/>
+              </w:rPr>
+              <w:t>8.20%</w:t>
+            </w:r>
           </w:p>
         </w:tc>
         <w:tc>
@@ -1794,18 +1812,27 @@
           <w:p>
             <w:pPr>
               <w:spacing w:after="120"/>
-              <w:jc w:val="left"/>
-              <w:rPr>
-                <w:color w:val="333333"/>
-                <w:sz w:val="18"/>
-                <w:szCs w:val="18"/>
-              </w:rPr>
-            </w:pPr>
+              <w:jc w:val="right"/>
+              <w:rPr>
+                <w:color w:val="333333"/>
+                <w:sz w:val="18"/>
+                <w:szCs w:val="18"/>
+              </w:rPr>
+            </w:pPr>
+            <w:r>
+              <w:rPr>
+                <w:color w:val="333333"/>
+                <w:sz w:val="18"/>
+                <w:szCs w:val="18"/>
+              </w:rPr>
+              <w:t>89.64%</w:t>
+            </w:r>
           </w:p>
         </w:tc>
       </w:tr>
       <w:tr>
         <w:trPr>
+          <w:trHeight w:val="395"/>
           <w:jc w:val="center"/>
         </w:trPr>
         <w:tc>
@@ -1815,7 +1842,7 @@
           <w:p>
             <w:pPr>
               <w:spacing w:after="120"/>
-              <w:jc w:val="left"/>
+              <w:jc w:val="center"/>
               <w:rPr>
                 <w:color w:val="333333"/>
                 <w:sz w:val="18"/>
@@ -1831,7 +1858,7 @@
           <w:p>
             <w:pPr>
               <w:spacing w:after="120"/>
-              <w:jc w:val="left"/>
+              <w:jc w:val="center"/>
               <w:rPr>
                 <w:color w:val="333333"/>
                 <w:sz w:val="18"/>
@@ -1847,7 +1874,7 @@
           <w:p>
             <w:pPr>
               <w:spacing w:after="120"/>
-              <w:jc w:val="left"/>
+              <w:jc w:val="right"/>
               <w:rPr>
                 <w:color w:val="333333"/>
                 <w:sz w:val="18"/>
@@ -1863,7 +1890,7 @@
           <w:p>
             <w:pPr>
               <w:spacing w:after="120"/>
-              <w:jc w:val="left"/>
+              <w:jc w:val="right"/>
               <w:rPr>
                 <w:color w:val="333333"/>
                 <w:sz w:val="18"/>
@@ -1879,7 +1906,7 @@
           <w:p>
             <w:pPr>
               <w:spacing w:after="120"/>
-              <w:jc w:val="left"/>
+              <w:jc w:val="right"/>
               <w:rPr>
                 <w:color w:val="333333"/>
                 <w:sz w:val="18"/>
@@ -1895,7 +1922,7 @@
           <w:p>
             <w:pPr>
               <w:spacing w:after="120"/>
-              <w:jc w:val="left"/>
+              <w:jc w:val="right"/>
               <w:rPr>
                 <w:color w:val="333333"/>
                 <w:sz w:val="18"/>
@@ -1911,7 +1938,7 @@
           <w:p>
             <w:pPr>
               <w:spacing w:after="120"/>
-              <w:jc w:val="left"/>
+              <w:jc w:val="right"/>
               <w:rPr>
                 <w:color w:val="333333"/>
                 <w:sz w:val="18"/>
@@ -1927,7 +1954,7 @@
           <w:p>
             <w:pPr>
               <w:spacing w:after="120"/>
-              <w:jc w:val="left"/>
+              <w:jc w:val="right"/>
               <w:rPr>
                 <w:color w:val="333333"/>
                 <w:sz w:val="18"/>
@@ -1943,7 +1970,7 @@
           <w:p>
             <w:pPr>
               <w:spacing w:after="120"/>
-              <w:jc w:val="left"/>
+              <w:jc w:val="right"/>
               <w:rPr>
                 <w:color w:val="333333"/>
                 <w:sz w:val="18"/>
@@ -1959,7 +1986,7 @@
           <w:p>
             <w:pPr>
               <w:spacing w:after="120"/>
-              <w:jc w:val="left"/>
+              <w:jc w:val="right"/>
               <w:rPr>
                 <w:color w:val="333333"/>
                 <w:sz w:val="18"/>

--- a/homework2/hw_02_v03.docx
+++ b/homework2/hw_02_v03.docx
@@ -257,21 +257,7 @@
         <w:rPr>
           <w:szCs w:val="22"/>
         </w:rPr>
-        <w:t xml:space="preserve">We will also focus on comparing the performance for three tools: IMLD, </w:t>
-      </w:r>
-      <w:proofErr w:type="spellStart"/>
-      <w:r>
-        <w:rPr>
-          <w:szCs w:val="22"/>
-        </w:rPr>
-        <w:t>SKLearn</w:t>
-      </w:r>
-      <w:proofErr w:type="spellEnd"/>
-      <w:r>
-        <w:rPr>
-          <w:szCs w:val="22"/>
-        </w:rPr>
-        <w:t xml:space="preserve"> in Python and JMP. Download and install IMLD using this link:</w:t>
+        <w:t>We will also focus on comparing the performance for three tools: IMLD, SKLearn in Python and JMP. Download and install IMLD using this link:</w:t>
       </w:r>
     </w:p>
     <w:p>
@@ -477,19 +463,8 @@
             <w:szCs w:val="22"/>
             <w:shd w:val="clear" w:color="auto" w:fill="FFFFFF"/>
           </w:rPr>
-          <w:t xml:space="preserve">QDA in </w:t>
+          <w:t>QDA in SKLearn</w:t>
         </w:r>
-        <w:proofErr w:type="spellStart"/>
-        <w:r>
-          <w:rPr>
-            <w:rStyle w:val="Hyperlink"/>
-            <w:sz w:val="22"/>
-            <w:szCs w:val="22"/>
-            <w:shd w:val="clear" w:color="auto" w:fill="FFFFFF"/>
-          </w:rPr>
-          <w:t>SKLearn</w:t>
-        </w:r>
-        <w:proofErr w:type="spellEnd"/>
       </w:hyperlink>
       <w:r>
         <w:rPr>
@@ -875,7 +850,6 @@
                 <w:szCs w:val="18"/>
               </w:rPr>
             </w:pPr>
-            <w:proofErr w:type="spellStart"/>
             <w:r>
               <w:rPr>
                 <w:b/>
@@ -886,7 +860,6 @@
               </w:rPr>
               <w:t>SKLearn</w:t>
             </w:r>
-            <w:proofErr w:type="spellEnd"/>
           </w:p>
         </w:tc>
         <w:tc>
@@ -1199,6 +1172,7 @@
       </w:tr>
       <w:tr>
         <w:trPr>
+          <w:trHeight w:val="224"/>
           <w:jc w:val="center"/>
         </w:trPr>
         <w:tc>
@@ -1277,7 +1251,15 @@
                 <w:sz w:val="18"/>
                 <w:szCs w:val="18"/>
               </w:rPr>
-              <w:t>11.58%</w:t>
+              <w:t>88.42</w:t>
+            </w:r>
+            <w:r>
+              <w:rPr>
+                <w:color w:val="333333"/>
+                <w:sz w:val="18"/>
+                <w:szCs w:val="18"/>
+              </w:rPr>
+              <w:t>%</w:t>
             </w:r>
           </w:p>
         </w:tc>
@@ -1301,7 +1283,15 @@
                 <w:sz w:val="18"/>
                 <w:szCs w:val="18"/>
               </w:rPr>
-              <w:t>18.85%</w:t>
+              <w:t>81.15</w:t>
+            </w:r>
+            <w:r>
+              <w:rPr>
+                <w:color w:val="333333"/>
+                <w:sz w:val="18"/>
+                <w:szCs w:val="18"/>
+              </w:rPr>
+              <w:t>%</w:t>
             </w:r>
           </w:p>
         </w:tc>
@@ -1554,7 +1544,7 @@
                 <w:sz w:val="18"/>
                 <w:szCs w:val="18"/>
               </w:rPr>
-              <w:t>88.87%</w:t>
+              <w:t>88.61%</w:t>
             </w:r>
           </w:p>
         </w:tc>
@@ -1578,15 +1568,7 @@
                 <w:sz w:val="18"/>
                 <w:szCs w:val="18"/>
               </w:rPr>
-              <w:t>79.18</w:t>
-            </w:r>
-            <w:r>
-              <w:rPr>
-                <w:color w:val="333333"/>
-                <w:sz w:val="18"/>
-                <w:szCs w:val="18"/>
-              </w:rPr>
-              <w:t>%</w:t>
+              <w:t>80.09%</w:t>
             </w:r>
           </w:p>
         </w:tc>
@@ -1627,6 +1609,7 @@
       </w:tr>
       <w:tr>
         <w:trPr>
+          <w:trHeight w:val="287"/>
           <w:jc w:val="center"/>
         </w:trPr>
         <w:tc>
@@ -1780,7 +1763,6 @@
           <w:p>
             <w:pPr>
               <w:spacing w:after="120"/>
-              <w:jc w:val="right"/>
               <w:rPr>
                 <w:color w:val="333333"/>
                 <w:sz w:val="18"/>
@@ -1793,7 +1775,7 @@
                 <w:sz w:val="18"/>
                 <w:szCs w:val="18"/>
               </w:rPr>
-              <w:t>8</w:t>
+              <w:t>70.29</w:t>
             </w:r>
             <w:r>
               <w:rPr>
@@ -1801,7 +1783,7 @@
                 <w:sz w:val="18"/>
                 <w:szCs w:val="18"/>
               </w:rPr>
-              <w:t>8.20%</w:t>
+              <w:t>%</w:t>
             </w:r>
           </w:p>
         </w:tc>
@@ -1825,7 +1807,15 @@
                 <w:sz w:val="18"/>
                 <w:szCs w:val="18"/>
               </w:rPr>
-              <w:t>89.64%</w:t>
+              <w:t>93.86</w:t>
+            </w:r>
+            <w:r>
+              <w:rPr>
+                <w:color w:val="333333"/>
+                <w:sz w:val="18"/>
+                <w:szCs w:val="18"/>
+              </w:rPr>
+              <w:t>%</w:t>
             </w:r>
           </w:p>
         </w:tc>

--- a/homework2/hw_02_v03.docx
+++ b/homework2/hw_02_v03.docx
@@ -1520,7 +1520,7 @@
                 <w:sz w:val="18"/>
                 <w:szCs w:val="18"/>
               </w:rPr>
-              <w:t>89.43%</w:t>
+              <w:t>19.93</w:t>
             </w:r>
           </w:p>
         </w:tc>

--- a/homework2/hw_02_v03.docx
+++ b/homework2/hw_02_v03.docx
@@ -1775,7 +1775,7 @@
                 <w:sz w:val="18"/>
                 <w:szCs w:val="18"/>
               </w:rPr>
-              <w:t>70.29</w:t>
+              <w:t>88.40</w:t>
             </w:r>
             <w:r>
               <w:rPr>
@@ -1807,7 +1807,7 @@
                 <w:sz w:val="18"/>
                 <w:szCs w:val="18"/>
               </w:rPr>
-              <w:t>93.86</w:t>
+              <w:t>80.19</w:t>
             </w:r>
             <w:r>
               <w:rPr>
